--- a/b&c/c&b docs/Doc7.docx
+++ b/b&c/c&b docs/Doc7.docx
@@ -173,7 +173,15 @@
                               <w:rPr>
                                 <w:sz w:val="44"/>
                               </w:rPr>
-                              <w:t>Grey Fabric Chesterfield Sofa</w:t>
+                              <w:t xml:space="preserve">Orange </w:t>
+                            </w:r>
+                            <w:bookmarkStart w:id="0" w:name="_GoBack"/>
+                            <w:bookmarkEnd w:id="0"/>
+                            <w:r>
+                              <w:rPr>
+                                <w:sz w:val="44"/>
+                              </w:rPr>
+                              <w:t>Fabric Chesterfield Sofa</w:t>
                             </w:r>
                           </w:p>
                         </w:txbxContent>
@@ -213,7 +221,15 @@
                         <w:rPr>
                           <w:sz w:val="44"/>
                         </w:rPr>
-                        <w:t>Grey Fabric Chesterfield Sofa</w:t>
+                        <w:t xml:space="preserve">Orange </w:t>
+                      </w:r>
+                      <w:bookmarkStart w:id="1" w:name="_GoBack"/>
+                      <w:bookmarkEnd w:id="1"/>
+                      <w:r>
+                        <w:rPr>
+                          <w:sz w:val="44"/>
+                        </w:rPr>
+                        <w:t>Fabric Chesterfield Sofa</w:t>
                       </w:r>
                     </w:p>
                   </w:txbxContent>
@@ -1374,8 +1390,6 @@
                             <w:pPr>
                               <w:jc w:val="center"/>
                             </w:pPr>
-                            <w:bookmarkStart w:id="0" w:name="_GoBack"/>
-                            <w:bookmarkEnd w:id="0"/>
                           </w:p>
                         </w:txbxContent>
                       </wps:txbx>
@@ -2083,8 +2097,6 @@
                       <w:pPr>
                         <w:jc w:val="center"/>
                       </w:pPr>
-                      <w:bookmarkStart w:id="1" w:name="_GoBack"/>
-                      <w:bookmarkEnd w:id="1"/>
                     </w:p>
                   </w:txbxContent>
                 </v:textbox>
